--- a/Project 3_SQL_World Covid Deaths and Vaccinations/Project 3_SQL_World Covid Deaths and Vaccinations.docx
+++ b/Project 3_SQL_World Covid Deaths and Vaccinations/Project 3_SQL_World Covid Deaths and Vaccinations.docx
@@ -110,7 +110,7 @@
       <w:r>
         <w:t xml:space="preserve">Data was collected from </w:t>
       </w:r>
-      <w:hyperlink r:id="rId5" w:history="1">
+      <w:hyperlink r:id="rId6" w:history="1">
         <w:r>
           <w:rPr>
             <w:rStyle w:val="Hyperlink"/>
@@ -211,7 +211,7 @@
                     <pic:cNvPicPr/>
                   </pic:nvPicPr>
                   <pic:blipFill>
-                    <a:blip r:embed="rId6"/>
+                    <a:blip r:embed="rId7"/>
                     <a:stretch>
                       <a:fillRect/>
                     </a:stretch>
@@ -234,33 +234,12 @@
     </w:p>
     <w:p>
       <w:r>
-        <w:t xml:space="preserve">There are more than 300k rows in the excel file. The excel file is further divided into two files - </w:t>
-      </w:r>
-      <w:proofErr w:type="spellStart"/>
-      <w:r>
-        <w:t>CovidDeaths</w:t>
-      </w:r>
-      <w:proofErr w:type="spellEnd"/>
-      <w:r>
-        <w:t xml:space="preserve"> and </w:t>
-      </w:r>
-      <w:proofErr w:type="spellStart"/>
-      <w:r>
-        <w:t>CovidVaccinations</w:t>
-      </w:r>
-      <w:proofErr w:type="spellEnd"/>
-      <w:r>
-        <w:t xml:space="preserve"> and loaded in Microsoft SQL Server Management Studio.</w:t>
-      </w:r>
-    </w:p>
-    <w:p>
-      <w:proofErr w:type="spellStart"/>
-      <w:r>
-        <w:t>CovidDeaths</w:t>
-      </w:r>
-      <w:proofErr w:type="spellEnd"/>
-      <w:r>
-        <w:t xml:space="preserve"> in SQL:</w:t>
+        <w:t>There are more than 300k rows in the excel file. The excel file is further divided into two files - CovidDeaths and CovidVaccinations and loaded in Microsoft SQL Server Management Studio.</w:t>
+      </w:r>
+    </w:p>
+    <w:p>
+      <w:r>
+        <w:t>CovidDeaths in SQL:</w:t>
       </w:r>
     </w:p>
     <w:p>
@@ -285,7 +264,7 @@
                     <pic:cNvPicPr/>
                   </pic:nvPicPr>
                   <pic:blipFill>
-                    <a:blip r:embed="rId7"/>
+                    <a:blip r:embed="rId8"/>
                     <a:stretch>
                       <a:fillRect/>
                     </a:stretch>
@@ -307,13 +286,8 @@
       </w:r>
     </w:p>
     <w:p>
-      <w:proofErr w:type="spellStart"/>
-      <w:r>
-        <w:t>CovidVaccinations</w:t>
-      </w:r>
-      <w:proofErr w:type="spellEnd"/>
-      <w:r>
-        <w:t xml:space="preserve"> in SQL:</w:t>
+      <w:r>
+        <w:t>CovidVaccinations in SQL:</w:t>
       </w:r>
     </w:p>
     <w:p>
@@ -337,7 +311,7 @@
                     <pic:cNvPicPr/>
                   </pic:nvPicPr>
                   <pic:blipFill>
-                    <a:blip r:embed="rId8"/>
+                    <a:blip r:embed="rId9"/>
                     <a:stretch>
                       <a:fillRect/>
                     </a:stretch>
@@ -366,386 +340,14 @@
         <w:t>Cleaning the Data.</w:t>
       </w:r>
     </w:p>
-    <w:p>
-      <w:r>
-        <w:t xml:space="preserve">Each of the 11 Excel files had at least 40 tables. </w:t>
-      </w:r>
-      <w:r>
-        <w:t>Only 10-15 tables were required for our study.</w:t>
-      </w:r>
-    </w:p>
-    <w:p>
-      <w:r>
-        <w:t>Macros were used initially to convert the tables into Excel recognizable tables and nomenclature was given to each table as “</w:t>
-      </w:r>
-      <w:proofErr w:type="spellStart"/>
-      <w:r>
-        <w:t>Table</w:t>
-      </w:r>
-      <w:r>
-        <w:rPr>
-          <w:b/>
-          <w:bCs/>
-        </w:rPr>
-        <w:t>N</w:t>
-      </w:r>
-      <w:proofErr w:type="spellEnd"/>
-      <w:r>
-        <w:t>”, where “N” stands for 1,2,3…., N.</w:t>
-      </w:r>
-    </w:p>
-    <w:p>
-      <w:r>
-        <w:t>This nomenclature was required to distinguish the tables required for</w:t>
-      </w:r>
-      <w:r>
-        <w:t xml:space="preserve"> the</w:t>
-      </w:r>
-      <w:r>
-        <w:t xml:space="preserve"> study </w:t>
-      </w:r>
-      <w:r>
-        <w:t>from other tables.</w:t>
-      </w:r>
-    </w:p>
-    <w:p>
-      <w:r>
-        <w:t xml:space="preserve">All 11 Excel files were loaded in a new Excel file using </w:t>
-      </w:r>
-      <w:r>
-        <w:rPr>
-          <w:b/>
-          <w:bCs/>
-        </w:rPr>
-        <w:t>Power Query</w:t>
-      </w:r>
-      <w:r>
-        <w:t>.</w:t>
-      </w:r>
-      <w:r>
-        <w:t xml:space="preserve"> </w:t>
-      </w:r>
-    </w:p>
-    <w:p>
-      <w:r>
-        <w:t>Only required tables were selected for the study using:</w:t>
-      </w:r>
-    </w:p>
-    <w:p>
-      <w:r>
-        <w:rPr>
-          <w:noProof/>
-        </w:rPr>
-        <w:drawing>
-          <wp:inline distT="0" distB="0" distL="0" distR="0" wp14:anchorId="6ECEA6D0" wp14:editId="4C1D4D7C">
-            <wp:extent cx="5731510" cy="270510"/>
-            <wp:effectExtent l="0" t="0" r="2540" b="0"/>
-            <wp:docPr id="59912406" name="Picture 1"/>
-            <wp:cNvGraphicFramePr>
-              <a:graphicFrameLocks xmlns:a="http://schemas.openxmlformats.org/drawingml/2006/main" noChangeAspect="1"/>
-            </wp:cNvGraphicFramePr>
-            <a:graphic xmlns:a="http://schemas.openxmlformats.org/drawingml/2006/main">
-              <a:graphicData uri="http://schemas.openxmlformats.org/drawingml/2006/picture">
-                <pic:pic xmlns:pic="http://schemas.openxmlformats.org/drawingml/2006/picture">
-                  <pic:nvPicPr>
-                    <pic:cNvPr id="59912406" name=""/>
-                    <pic:cNvPicPr/>
-                  </pic:nvPicPr>
-                  <pic:blipFill>
-                    <a:blip r:embed="rId9"/>
-                    <a:stretch>
-                      <a:fillRect/>
-                    </a:stretch>
-                  </pic:blipFill>
-                  <pic:spPr>
-                    <a:xfrm>
-                      <a:off x="0" y="0"/>
-                      <a:ext cx="5731510" cy="270510"/>
-                    </a:xfrm>
-                    <a:prstGeom prst="rect">
-                      <a:avLst/>
-                    </a:prstGeom>
-                  </pic:spPr>
-                </pic:pic>
-              </a:graphicData>
-            </a:graphic>
-          </wp:inline>
-        </w:drawing>
-      </w:r>
-    </w:p>
-    <w:p>
-      <w:r>
-        <w:rPr>
-          <w:noProof/>
-        </w:rPr>
-        <w:lastRenderedPageBreak/>
-        <w:drawing>
-          <wp:inline distT="0" distB="0" distL="0" distR="0" wp14:anchorId="7D1C4946" wp14:editId="77B90C97">
-            <wp:extent cx="5731510" cy="285115"/>
-            <wp:effectExtent l="0" t="0" r="2540" b="635"/>
-            <wp:docPr id="1901016386" name="Picture 1"/>
-            <wp:cNvGraphicFramePr>
-              <a:graphicFrameLocks xmlns:a="http://schemas.openxmlformats.org/drawingml/2006/main" noChangeAspect="1"/>
-            </wp:cNvGraphicFramePr>
-            <a:graphic xmlns:a="http://schemas.openxmlformats.org/drawingml/2006/main">
-              <a:graphicData uri="http://schemas.openxmlformats.org/drawingml/2006/picture">
-                <pic:pic xmlns:pic="http://schemas.openxmlformats.org/drawingml/2006/picture">
-                  <pic:nvPicPr>
-                    <pic:cNvPr id="1901016386" name=""/>
-                    <pic:cNvPicPr/>
-                  </pic:nvPicPr>
-                  <pic:blipFill>
-                    <a:blip r:embed="rId10"/>
-                    <a:stretch>
-                      <a:fillRect/>
-                    </a:stretch>
-                  </pic:blipFill>
-                  <pic:spPr>
-                    <a:xfrm>
-                      <a:off x="0" y="0"/>
-                      <a:ext cx="5731510" cy="285115"/>
-                    </a:xfrm>
-                    <a:prstGeom prst="rect">
-                      <a:avLst/>
-                    </a:prstGeom>
-                  </pic:spPr>
-                </pic:pic>
-              </a:graphicData>
-            </a:graphic>
-          </wp:inline>
-        </w:drawing>
-      </w:r>
-    </w:p>
-    <w:p>
-      <w:r>
-        <w:rPr>
-          <w:noProof/>
-        </w:rPr>
-        <w:drawing>
-          <wp:inline distT="0" distB="0" distL="0" distR="0" wp14:anchorId="485ED233" wp14:editId="48D56784">
-            <wp:extent cx="5731510" cy="1403985"/>
-            <wp:effectExtent l="0" t="0" r="2540" b="5715"/>
-            <wp:docPr id="1270491788" name="Picture 1"/>
-            <wp:cNvGraphicFramePr>
-              <a:graphicFrameLocks xmlns:a="http://schemas.openxmlformats.org/drawingml/2006/main" noChangeAspect="1"/>
-            </wp:cNvGraphicFramePr>
-            <a:graphic xmlns:a="http://schemas.openxmlformats.org/drawingml/2006/main">
-              <a:graphicData uri="http://schemas.openxmlformats.org/drawingml/2006/picture">
-                <pic:pic xmlns:pic="http://schemas.openxmlformats.org/drawingml/2006/picture">
-                  <pic:nvPicPr>
-                    <pic:cNvPr id="1270491788" name=""/>
-                    <pic:cNvPicPr/>
-                  </pic:nvPicPr>
-                  <pic:blipFill>
-                    <a:blip r:embed="rId11"/>
-                    <a:stretch>
-                      <a:fillRect/>
-                    </a:stretch>
-                  </pic:blipFill>
-                  <pic:spPr>
-                    <a:xfrm>
-                      <a:off x="0" y="0"/>
-                      <a:ext cx="5731510" cy="1403985"/>
-                    </a:xfrm>
-                    <a:prstGeom prst="rect">
-                      <a:avLst/>
-                    </a:prstGeom>
-                  </pic:spPr>
-                </pic:pic>
-              </a:graphicData>
-            </a:graphic>
-          </wp:inline>
-        </w:drawing>
-      </w:r>
-    </w:p>
-    <w:p>
-      <w:r>
-        <w:t>The following</w:t>
-      </w:r>
-      <w:r>
-        <w:t xml:space="preserve"> steps were used to clean the data:</w:t>
-      </w:r>
-    </w:p>
-    <w:p>
-      <w:r>
-        <w:rPr>
-          <w:noProof/>
-        </w:rPr>
-        <w:drawing>
-          <wp:inline distT="0" distB="0" distL="0" distR="0" wp14:anchorId="37CF8679" wp14:editId="071EBF42">
-            <wp:extent cx="2454275" cy="5088835"/>
-            <wp:effectExtent l="0" t="0" r="3175" b="0"/>
-            <wp:docPr id="1507558954" name="Picture 1"/>
-            <wp:cNvGraphicFramePr>
-              <a:graphicFrameLocks xmlns:a="http://schemas.openxmlformats.org/drawingml/2006/main" noChangeAspect="1"/>
-            </wp:cNvGraphicFramePr>
-            <a:graphic xmlns:a="http://schemas.openxmlformats.org/drawingml/2006/main">
-              <a:graphicData uri="http://schemas.openxmlformats.org/drawingml/2006/picture">
-                <pic:pic xmlns:pic="http://schemas.openxmlformats.org/drawingml/2006/picture">
-                  <pic:nvPicPr>
-                    <pic:cNvPr id="1507558954" name=""/>
-                    <pic:cNvPicPr/>
-                  </pic:nvPicPr>
-                  <pic:blipFill>
-                    <a:blip r:embed="rId12"/>
-                    <a:stretch>
-                      <a:fillRect/>
-                    </a:stretch>
-                  </pic:blipFill>
-                  <pic:spPr>
-                    <a:xfrm>
-                      <a:off x="0" y="0"/>
-                      <a:ext cx="2454555" cy="5089415"/>
-                    </a:xfrm>
-                    <a:prstGeom prst="rect">
-                      <a:avLst/>
-                    </a:prstGeom>
-                  </pic:spPr>
-                </pic:pic>
-              </a:graphicData>
-            </a:graphic>
-          </wp:inline>
-        </w:drawing>
-      </w:r>
-    </w:p>
-    <w:p>
-      <w:r>
-        <w:t>Multiple “Replaced Value” was used to filter out the non-listed, merged</w:t>
-      </w:r>
-      <w:r>
-        <w:t>,</w:t>
-      </w:r>
-      <w:r>
-        <w:t xml:space="preserve"> or acquired banks.</w:t>
-      </w:r>
-    </w:p>
-    <w:p>
-      <w:r>
-        <w:t>Finally, the data were transformed into</w:t>
-      </w:r>
-      <w:r>
-        <w:t xml:space="preserve"> five columns and 33,908 rows</w:t>
-      </w:r>
-      <w:r>
-        <w:t xml:space="preserve">. It was then loaded to the </w:t>
-      </w:r>
-      <w:r>
-        <w:t>Excel</w:t>
-      </w:r>
-      <w:r>
-        <w:t xml:space="preserve"> sheet and added to the data model.</w:t>
-      </w:r>
-    </w:p>
-    <w:p>
-      <w:r>
-        <w:rPr>
-          <w:noProof/>
-        </w:rPr>
-        <w:lastRenderedPageBreak/>
-        <w:drawing>
-          <wp:inline distT="0" distB="0" distL="0" distR="0" wp14:anchorId="6D97163E" wp14:editId="7C2CDE9D">
-            <wp:extent cx="5731510" cy="2184400"/>
-            <wp:effectExtent l="0" t="0" r="2540" b="6350"/>
-            <wp:docPr id="256521766" name="Picture 1"/>
-            <wp:cNvGraphicFramePr>
-              <a:graphicFrameLocks xmlns:a="http://schemas.openxmlformats.org/drawingml/2006/main" noChangeAspect="1"/>
-            </wp:cNvGraphicFramePr>
-            <a:graphic xmlns:a="http://schemas.openxmlformats.org/drawingml/2006/main">
-              <a:graphicData uri="http://schemas.openxmlformats.org/drawingml/2006/picture">
-                <pic:pic xmlns:pic="http://schemas.openxmlformats.org/drawingml/2006/picture">
-                  <pic:nvPicPr>
-                    <pic:cNvPr id="256521766" name=""/>
-                    <pic:cNvPicPr/>
-                  </pic:nvPicPr>
-                  <pic:blipFill>
-                    <a:blip r:embed="rId13"/>
-                    <a:stretch>
-                      <a:fillRect/>
-                    </a:stretch>
-                  </pic:blipFill>
-                  <pic:spPr>
-                    <a:xfrm>
-                      <a:off x="0" y="0"/>
-                      <a:ext cx="5731510" cy="2184400"/>
-                    </a:xfrm>
-                    <a:prstGeom prst="rect">
-                      <a:avLst/>
-                    </a:prstGeom>
-                  </pic:spPr>
-                </pic:pic>
-              </a:graphicData>
-            </a:graphic>
-          </wp:inline>
-        </w:drawing>
-      </w:r>
-    </w:p>
-    <w:p>
-      <w:r>
-        <w:t xml:space="preserve">Following relationships were created among the three tables </w:t>
-      </w:r>
-      <w:r>
-        <w:t>based on</w:t>
-      </w:r>
-      <w:r>
-        <w:t xml:space="preserve"> a primary fields “Scrip” and “Loan Type Classification”.</w:t>
-      </w:r>
-    </w:p>
-    <w:p>
-      <w:r>
-        <w:rPr>
-          <w:noProof/>
-        </w:rPr>
-        <w:drawing>
-          <wp:inline distT="0" distB="0" distL="0" distR="0" wp14:anchorId="61080174" wp14:editId="0B2CB1B6">
-            <wp:extent cx="4953000" cy="3810000"/>
-            <wp:effectExtent l="0" t="0" r="0" b="0"/>
-            <wp:docPr id="574610624" name="Picture 1" descr="A screenshot of a computer&#10;&#10;Description automatically generated with medium confidence"/>
-            <wp:cNvGraphicFramePr>
-              <a:graphicFrameLocks xmlns:a="http://schemas.openxmlformats.org/drawingml/2006/main" noChangeAspect="1"/>
-            </wp:cNvGraphicFramePr>
-            <a:graphic xmlns:a="http://schemas.openxmlformats.org/drawingml/2006/main">
-              <a:graphicData uri="http://schemas.openxmlformats.org/drawingml/2006/picture">
-                <pic:pic xmlns:pic="http://schemas.openxmlformats.org/drawingml/2006/picture">
-                  <pic:nvPicPr>
-                    <pic:cNvPr id="574610624" name="Picture 1" descr="A screenshot of a computer&#10;&#10;Description automatically generated with medium confidence"/>
-                    <pic:cNvPicPr/>
-                  </pic:nvPicPr>
-                  <pic:blipFill>
-                    <a:blip r:embed="rId14"/>
-                    <a:stretch>
-                      <a:fillRect/>
-                    </a:stretch>
-                  </pic:blipFill>
-                  <pic:spPr>
-                    <a:xfrm>
-                      <a:off x="0" y="0"/>
-                      <a:ext cx="4953000" cy="3810000"/>
-                    </a:xfrm>
-                    <a:prstGeom prst="rect">
-                      <a:avLst/>
-                    </a:prstGeom>
-                  </pic:spPr>
-                </pic:pic>
-              </a:graphicData>
-            </a:graphic>
-          </wp:inline>
-        </w:drawing>
-      </w:r>
-    </w:p>
     <w:p/>
     <w:p/>
-    <w:p/>
     <w:p>
       <w:pPr>
         <w:pStyle w:val="Heading1"/>
       </w:pPr>
-      <w:proofErr w:type="spellStart"/>
-      <w:r>
-        <w:t>Analyzing</w:t>
-      </w:r>
-      <w:proofErr w:type="spellEnd"/>
-      <w:r>
-        <w:t xml:space="preserve"> the Data</w:t>
+      <w:r>
+        <w:t>Analyzing the Data</w:t>
       </w:r>
       <w:r>
         <w:t xml:space="preserve"> using SQL</w:t>
@@ -792,7 +394,7 @@
                     <pic:cNvPicPr/>
                   </pic:nvPicPr>
                   <pic:blipFill>
-                    <a:blip r:embed="rId15"/>
+                    <a:blip r:embed="rId10"/>
                     <a:stretch>
                       <a:fillRect/>
                     </a:stretch>
@@ -854,7 +456,7 @@
                     <pic:cNvPicPr/>
                   </pic:nvPicPr>
                   <pic:blipFill>
-                    <a:blip r:embed="rId16"/>
+                    <a:blip r:embed="rId11"/>
                     <a:stretch>
                       <a:fillRect/>
                     </a:stretch>
@@ -912,7 +514,7 @@
                     <pic:cNvPicPr/>
                   </pic:nvPicPr>
                   <pic:blipFill>
-                    <a:blip r:embed="rId17"/>
+                    <a:blip r:embed="rId12"/>
                     <a:stretch>
                       <a:fillRect/>
                     </a:stretch>
@@ -973,7 +575,7 @@
                     <pic:cNvPicPr/>
                   </pic:nvPicPr>
                   <pic:blipFill>
-                    <a:blip r:embed="rId18"/>
+                    <a:blip r:embed="rId13"/>
                     <a:stretch>
                       <a:fillRect/>
                     </a:stretch>
@@ -1031,7 +633,7 @@
                     <pic:cNvPicPr/>
                   </pic:nvPicPr>
                   <pic:blipFill>
-                    <a:blip r:embed="rId19"/>
+                    <a:blip r:embed="rId14"/>
                     <a:stretch>
                       <a:fillRect/>
                     </a:stretch>
@@ -1095,7 +697,7 @@
                     <pic:cNvPicPr/>
                   </pic:nvPicPr>
                   <pic:blipFill>
-                    <a:blip r:embed="rId20"/>
+                    <a:blip r:embed="rId15"/>
                     <a:stretch>
                       <a:fillRect/>
                     </a:stretch>
@@ -1155,7 +757,7 @@
                     <pic:cNvPicPr/>
                   </pic:nvPicPr>
                   <pic:blipFill>
-                    <a:blip r:embed="rId21"/>
+                    <a:blip r:embed="rId16"/>
                     <a:stretch>
                       <a:fillRect/>
                     </a:stretch>
@@ -1216,7 +818,7 @@
                     <pic:cNvPicPr/>
                   </pic:nvPicPr>
                   <pic:blipFill>
-                    <a:blip r:embed="rId22"/>
+                    <a:blip r:embed="rId17"/>
                     <a:stretch>
                       <a:fillRect/>
                     </a:stretch>
@@ -1255,8 +857,254 @@
         <w:t>Visualizing the Data.</w:t>
       </w:r>
     </w:p>
+    <w:p>
+      <w:r>
+        <w:t>Tableau was used to visualize the data collected from SQL.</w:t>
+      </w:r>
+    </w:p>
+    <w:p>
+      <w:r>
+        <w:t xml:space="preserve">Most covid deaths were reported in North America 1.12 million, followed by South America 0.7 million, and Assia 0.53 million. Least deaths were reported in Oceania. </w:t>
+      </w:r>
+    </w:p>
+    <w:p>
+      <w:r>
+        <w:rPr>
+          <w:noProof/>
+        </w:rPr>
+        <w:lastRenderedPageBreak/>
+        <w:drawing>
+          <wp:inline distT="0" distB="0" distL="0" distR="0" wp14:anchorId="72B63516" wp14:editId="6B873090">
+            <wp:extent cx="5731510" cy="4228465"/>
+            <wp:effectExtent l="0" t="0" r="2540" b="635"/>
+            <wp:docPr id="484368951" name="Picture 1" descr="A screenshot of a graph&#10;&#10;Description automatically generated"/>
+            <wp:cNvGraphicFramePr>
+              <a:graphicFrameLocks xmlns:a="http://schemas.openxmlformats.org/drawingml/2006/main" noChangeAspect="1"/>
+            </wp:cNvGraphicFramePr>
+            <a:graphic xmlns:a="http://schemas.openxmlformats.org/drawingml/2006/main">
+              <a:graphicData uri="http://schemas.openxmlformats.org/drawingml/2006/picture">
+                <pic:pic xmlns:pic="http://schemas.openxmlformats.org/drawingml/2006/picture">
+                  <pic:nvPicPr>
+                    <pic:cNvPr id="484368951" name="Picture 1" descr="A screenshot of a graph&#10;&#10;Description automatically generated"/>
+                    <pic:cNvPicPr/>
+                  </pic:nvPicPr>
+                  <pic:blipFill>
+                    <a:blip r:embed="rId18"/>
+                    <a:stretch>
+                      <a:fillRect/>
+                    </a:stretch>
+                  </pic:blipFill>
+                  <pic:spPr>
+                    <a:xfrm>
+                      <a:off x="0" y="0"/>
+                      <a:ext cx="5731510" cy="4228465"/>
+                    </a:xfrm>
+                    <a:prstGeom prst="rect">
+                      <a:avLst/>
+                    </a:prstGeom>
+                  </pic:spPr>
+                </pic:pic>
+              </a:graphicData>
+            </a:graphic>
+          </wp:inline>
+        </w:drawing>
+      </w:r>
+    </w:p>
     <w:p/>
-    <w:p/>
+    <w:p>
+      <w:pPr>
+        <w:rPr>
+          <w:noProof/>
+        </w:rPr>
+      </w:pPr>
+    </w:p>
+    <w:p>
+      <w:pPr>
+        <w:rPr>
+          <w:noProof/>
+        </w:rPr>
+      </w:pPr>
+    </w:p>
+    <w:p>
+      <w:pPr>
+        <w:rPr>
+          <w:noProof/>
+        </w:rPr>
+      </w:pPr>
+    </w:p>
+    <w:p>
+      <w:pPr>
+        <w:rPr>
+          <w:noProof/>
+        </w:rPr>
+      </w:pPr>
+    </w:p>
+    <w:p>
+      <w:pPr>
+        <w:rPr>
+          <w:noProof/>
+        </w:rPr>
+      </w:pPr>
+    </w:p>
+    <w:p>
+      <w:pPr>
+        <w:rPr>
+          <w:noProof/>
+        </w:rPr>
+      </w:pPr>
+    </w:p>
+    <w:p>
+      <w:pPr>
+        <w:rPr>
+          <w:noProof/>
+        </w:rPr>
+      </w:pPr>
+    </w:p>
+    <w:p>
+      <w:pPr>
+        <w:rPr>
+          <w:noProof/>
+        </w:rPr>
+      </w:pPr>
+    </w:p>
+    <w:p>
+      <w:pPr>
+        <w:rPr>
+          <w:noProof/>
+        </w:rPr>
+      </w:pPr>
+    </w:p>
+    <w:p>
+      <w:pPr>
+        <w:rPr>
+          <w:noProof/>
+        </w:rPr>
+      </w:pPr>
+    </w:p>
+    <w:p>
+      <w:pPr>
+        <w:rPr>
+          <w:noProof/>
+        </w:rPr>
+      </w:pPr>
+    </w:p>
+    <w:p>
+      <w:pPr>
+        <w:rPr>
+          <w:noProof/>
+        </w:rPr>
+      </w:pPr>
+    </w:p>
+    <w:p>
+      <w:pPr>
+        <w:rPr>
+          <w:noProof/>
+        </w:rPr>
+      </w:pPr>
+    </w:p>
+    <w:p>
+      <w:pPr>
+        <w:rPr>
+          <w:noProof/>
+        </w:rPr>
+      </w:pPr>
+      <w:r>
+        <w:rPr>
+          <w:noProof/>
+        </w:rPr>
+        <w:lastRenderedPageBreak/>
+        <w:t>Similarly, we can also see percentage of people affected by covid by country. Australia, USA, and European countries were highly affected whereas the countries in Africa were affected the least.</w:t>
+      </w:r>
+    </w:p>
+    <w:p>
+      <w:r>
+        <w:rPr>
+          <w:noProof/>
+        </w:rPr>
+        <w:drawing>
+          <wp:inline distT="0" distB="0" distL="0" distR="0" wp14:anchorId="28169E55" wp14:editId="24B9DE68">
+            <wp:extent cx="5731510" cy="4246880"/>
+            <wp:effectExtent l="0" t="0" r="2540" b="1270"/>
+            <wp:docPr id="2046231693" name="Picture 1"/>
+            <wp:cNvGraphicFramePr>
+              <a:graphicFrameLocks xmlns:a="http://schemas.openxmlformats.org/drawingml/2006/main" noChangeAspect="1"/>
+            </wp:cNvGraphicFramePr>
+            <a:graphic xmlns:a="http://schemas.openxmlformats.org/drawingml/2006/main">
+              <a:graphicData uri="http://schemas.openxmlformats.org/drawingml/2006/picture">
+                <pic:pic xmlns:pic="http://schemas.openxmlformats.org/drawingml/2006/picture">
+                  <pic:nvPicPr>
+                    <pic:cNvPr id="2046231693" name=""/>
+                    <pic:cNvPicPr/>
+                  </pic:nvPicPr>
+                  <pic:blipFill>
+                    <a:blip r:embed="rId19"/>
+                    <a:stretch>
+                      <a:fillRect/>
+                    </a:stretch>
+                  </pic:blipFill>
+                  <pic:spPr>
+                    <a:xfrm>
+                      <a:off x="0" y="0"/>
+                      <a:ext cx="5731510" cy="4246880"/>
+                    </a:xfrm>
+                    <a:prstGeom prst="rect">
+                      <a:avLst/>
+                    </a:prstGeom>
+                  </pic:spPr>
+                </pic:pic>
+              </a:graphicData>
+            </a:graphic>
+          </wp:inline>
+        </w:drawing>
+      </w:r>
+    </w:p>
+    <w:p>
+      <w:r>
+        <w:t>Dashboard:</w:t>
+      </w:r>
+    </w:p>
+    <w:p>
+      <w:r>
+        <w:rPr>
+          <w:noProof/>
+        </w:rPr>
+        <w:drawing>
+          <wp:inline distT="0" distB="0" distL="0" distR="0" wp14:anchorId="7A27AB8F" wp14:editId="4B77B1BA">
+            <wp:extent cx="5731510" cy="3548380"/>
+            <wp:effectExtent l="0" t="0" r="2540" b="0"/>
+            <wp:docPr id="48654725" name="Picture 1" descr="A screenshot of a graph&#10;&#10;Description automatically generated"/>
+            <wp:cNvGraphicFramePr>
+              <a:graphicFrameLocks xmlns:a="http://schemas.openxmlformats.org/drawingml/2006/main" noChangeAspect="1"/>
+            </wp:cNvGraphicFramePr>
+            <a:graphic xmlns:a="http://schemas.openxmlformats.org/drawingml/2006/main">
+              <a:graphicData uri="http://schemas.openxmlformats.org/drawingml/2006/picture">
+                <pic:pic xmlns:pic="http://schemas.openxmlformats.org/drawingml/2006/picture">
+                  <pic:nvPicPr>
+                    <pic:cNvPr id="48654725" name="Picture 1" descr="A screenshot of a graph&#10;&#10;Description automatically generated"/>
+                    <pic:cNvPicPr/>
+                  </pic:nvPicPr>
+                  <pic:blipFill>
+                    <a:blip r:embed="rId20"/>
+                    <a:stretch>
+                      <a:fillRect/>
+                    </a:stretch>
+                  </pic:blipFill>
+                  <pic:spPr>
+                    <a:xfrm>
+                      <a:off x="0" y="0"/>
+                      <a:ext cx="5731510" cy="3548380"/>
+                    </a:xfrm>
+                    <a:prstGeom prst="rect">
+                      <a:avLst/>
+                    </a:prstGeom>
+                  </pic:spPr>
+                </pic:pic>
+              </a:graphicData>
+            </a:graphic>
+          </wp:inline>
+        </w:drawing>
+      </w:r>
+    </w:p>
     <w:sectPr>
       <w:pgSz w:w="11906" w:h="16838"/>
       <w:pgMar w:top="1440" w:right="1440" w:bottom="1440" w:left="1440" w:header="708" w:footer="708" w:gutter="0"/>
@@ -2391,6 +2239,7 @@
   <w:style w:type="character" w:default="1" w:styleId="DefaultParagraphFont">
     <w:name w:val="Default Paragraph Font"/>
     <w:uiPriority w:val="1"/>
+    <w:semiHidden/>
     <w:unhideWhenUsed/>
   </w:style>
   <w:style w:type="table" w:default="1" w:styleId="TableNormal">
@@ -2760,4 +2609,16 @@
   <a:objectDefaults/>
   <a:extraClrSchemeLst/>
 </a:theme>
+</file>
+
+<file path=customXml/item1.xml><?xml version="1.0" encoding="utf-8"?>
+<b:Sources xmlns:b="http://schemas.openxmlformats.org/officeDocument/2006/bibliography" xmlns="http://schemas.openxmlformats.org/officeDocument/2006/bibliography" SelectedStyle="\APASixthEditionOfficeOnline.xsl" StyleName="APA" Version="6"/>
+</file>
+
+<file path=customXml/itemProps1.xml><?xml version="1.0" encoding="utf-8"?>
+<ds:datastoreItem xmlns:ds="http://schemas.openxmlformats.org/officeDocument/2006/customXml" ds:itemID="{47E7CF5E-8A2B-40A3-8532-D512F29F91CE}">
+  <ds:schemaRefs>
+    <ds:schemaRef ds:uri="http://schemas.openxmlformats.org/officeDocument/2006/bibliography"/>
+  </ds:schemaRefs>
+</ds:datastoreItem>
 </file>